--- a/cs/littera/rustina/materialy/metodika/41_Blahoprani_metodika.docx
+++ b/cs/littera/rustina/materialy/metodika/41_Blahoprani_metodika.docx
@@ -1,6 +1,6 @@
 
 <file path=word/document.xml><?xml version="1.0" encoding="utf-8"?>
-<w:document xmlns:wpc="http://schemas.microsoft.com/office/word/2010/wordprocessingCanvas" xmlns:mc="http://schemas.openxmlformats.org/markup-compatibility/2006" xmlns:o="urn:schemas-microsoft-com:office:office" xmlns:r="http://schemas.openxmlformats.org/officeDocument/2006/relationships" xmlns:m="http://schemas.openxmlformats.org/officeDocument/2006/math" xmlns:v="urn:schemas-microsoft-com:vml" xmlns:wp14="http://schemas.microsoft.com/office/word/2010/wordprocessingDrawing" xmlns:wp="http://schemas.openxmlformats.org/drawingml/2006/wordprocessingDrawing" xmlns:w10="urn:schemas-microsoft-com:office:word" xmlns:w="http://schemas.openxmlformats.org/wordprocessingml/2006/main" xmlns:w14="http://schemas.microsoft.com/office/word/2010/wordml" xmlns:wpg="http://schemas.microsoft.com/office/word/2010/wordprocessingGroup" xmlns:wpi="http://schemas.microsoft.com/office/word/2010/wordprocessingInk" xmlns:wne="http://schemas.microsoft.com/office/word/2006/wordml" xmlns:wps="http://schemas.microsoft.com/office/word/2010/wordprocessingShape" mc:Ignorable="w14 wp14">
+<w:document xmlns:ve="http://schemas.openxmlformats.org/markup-compatibility/2006" xmlns:o="urn:schemas-microsoft-com:office:office" xmlns:r="http://schemas.openxmlformats.org/officeDocument/2006/relationships" xmlns:m="http://schemas.openxmlformats.org/officeDocument/2006/math" xmlns:v="urn:schemas-microsoft-com:vml" xmlns:wp="http://schemas.openxmlformats.org/drawingml/2006/wordprocessingDrawing" xmlns:w10="urn:schemas-microsoft-com:office:word" xmlns:w="http://schemas.openxmlformats.org/wordprocessingml/2006/main" xmlns:wne="http://schemas.microsoft.com/office/word/2006/wordml">
   <w:body>
     <w:tbl>
       <w:tblPr>
@@ -14,7 +14,7 @@
           <w:insideH w:val="single" w:sz="4" w:space="0" w:color="auto"/>
           <w:insideV w:val="single" w:sz="4" w:space="0" w:color="auto"/>
         </w:tblBorders>
-        <w:tblLook w:val="01E0" w:firstRow="1" w:lastRow="1" w:firstColumn="1" w:lastColumn="1" w:noHBand="0" w:noVBand="0"/>
+        <w:tblLook w:val="01E0"/>
       </w:tblPr>
       <w:tblGrid>
         <w:gridCol w:w="2448"/>
@@ -520,7 +520,7 @@
     </w:p>
     <w:p>
       <w:pPr>
-        <w:pStyle w:val="Odstavecseseznamem"/>
+        <w:pStyle w:val="ListParagraph"/>
         <w:numPr>
           <w:ilvl w:val="0"/>
           <w:numId w:val="19"/>
@@ -560,7 +560,7 @@
     </w:p>
     <w:p>
       <w:pPr>
-        <w:pStyle w:val="Odstavecseseznamem"/>
+        <w:pStyle w:val="ListParagraph"/>
         <w:numPr>
           <w:ilvl w:val="0"/>
           <w:numId w:val="19"/>
@@ -624,7 +624,7 @@
     </w:p>
     <w:p>
       <w:pPr>
-        <w:pStyle w:val="Odstavecseseznamem"/>
+        <w:pStyle w:val="ListParagraph"/>
         <w:numPr>
           <w:ilvl w:val="0"/>
           <w:numId w:val="19"/>
@@ -672,7 +672,7 @@
     </w:p>
     <w:p>
       <w:pPr>
-        <w:pStyle w:val="Odstavecseseznamem"/>
+        <w:pStyle w:val="ListParagraph"/>
         <w:numPr>
           <w:ilvl w:val="0"/>
           <w:numId w:val="19"/>
@@ -704,7 +704,7 @@
     </w:p>
     <w:p>
       <w:pPr>
-        <w:pStyle w:val="Odstavecseseznamem"/>
+        <w:pStyle w:val="ListParagraph"/>
         <w:numPr>
           <w:ilvl w:val="0"/>
           <w:numId w:val="19"/>
@@ -760,7 +760,7 @@
     </w:p>
     <w:p>
       <w:pPr>
-        <w:pStyle w:val="Odstavecseseznamem"/>
+        <w:pStyle w:val="ListParagraph"/>
         <w:numPr>
           <w:ilvl w:val="0"/>
           <w:numId w:val="19"/>
@@ -810,7 +810,7 @@
     </w:p>
     <w:p>
       <w:pPr>
-        <w:pStyle w:val="Bezmezer"/>
+        <w:pStyle w:val="NoSpacing"/>
         <w:jc w:val="center"/>
         <w:rPr>
           <w:rFonts w:ascii="Times New Roman" w:hAnsi="Times New Roman" w:cs="Times New Roman"/>
@@ -830,17 +830,17 @@
     </w:p>
     <w:p>
       <w:pPr>
-        <w:pStyle w:val="Bezmezer"/>
-        <w:rPr>
-          <w:rFonts w:ascii="Times New Roman" w:hAnsi="Times New Roman" w:cs="Times New Roman"/>
-          <w:sz w:val="24"/>
-          <w:szCs w:val="24"/>
-        </w:rPr>
-      </w:pPr>
-    </w:p>
-    <w:p>
-      <w:pPr>
-        <w:pStyle w:val="Bezmezer"/>
+        <w:pStyle w:val="NoSpacing"/>
+        <w:rPr>
+          <w:rFonts w:ascii="Times New Roman" w:hAnsi="Times New Roman" w:cs="Times New Roman"/>
+          <w:sz w:val="24"/>
+          <w:szCs w:val="24"/>
+        </w:rPr>
+      </w:pPr>
+    </w:p>
+    <w:p>
+      <w:pPr>
+        <w:pStyle w:val="NoSpacing"/>
         <w:jc w:val="both"/>
         <w:rPr>
           <w:rFonts w:ascii="Times New Roman" w:hAnsi="Times New Roman" w:cs="Times New Roman"/>
@@ -920,19 +920,19 @@
     </w:p>
     <w:p>
       <w:pPr>
-        <w:pStyle w:val="Bezmezer"/>
-        <w:jc w:val="both"/>
-        <w:rPr>
-          <w:rFonts w:ascii="Times New Roman" w:hAnsi="Times New Roman" w:cs="Times New Roman"/>
-          <w:sz w:val="24"/>
-          <w:szCs w:val="24"/>
-          <w:lang w:val="ru-RU"/>
-        </w:rPr>
-      </w:pPr>
-    </w:p>
-    <w:p>
-      <w:pPr>
-        <w:pStyle w:val="Bezmezer"/>
+        <w:pStyle w:val="NoSpacing"/>
+        <w:jc w:val="both"/>
+        <w:rPr>
+          <w:rFonts w:ascii="Times New Roman" w:hAnsi="Times New Roman" w:cs="Times New Roman"/>
+          <w:sz w:val="24"/>
+          <w:szCs w:val="24"/>
+          <w:lang w:val="ru-RU"/>
+        </w:rPr>
+      </w:pPr>
+    </w:p>
+    <w:p>
+      <w:pPr>
+        <w:pStyle w:val="NoSpacing"/>
         <w:jc w:val="both"/>
         <w:rPr>
           <w:rFonts w:ascii="Times New Roman" w:hAnsi="Times New Roman" w:cs="Times New Roman"/>
@@ -953,7 +953,7 @@
     </w:p>
     <w:p>
       <w:pPr>
-        <w:pStyle w:val="Bezmezer"/>
+        <w:pStyle w:val="NoSpacing"/>
         <w:jc w:val="both"/>
         <w:rPr>
           <w:rFonts w:ascii="Times New Roman" w:hAnsi="Times New Roman" w:cs="Times New Roman"/>
@@ -974,7 +974,7 @@
     </w:p>
     <w:p>
       <w:pPr>
-        <w:pStyle w:val="Bezmezer"/>
+        <w:pStyle w:val="NoSpacing"/>
         <w:jc w:val="both"/>
         <w:rPr>
           <w:rFonts w:ascii="Times New Roman" w:hAnsi="Times New Roman" w:cs="Times New Roman"/>
@@ -995,7 +995,7 @@
     </w:p>
     <w:p>
       <w:pPr>
-        <w:pStyle w:val="Bezmezer"/>
+        <w:pStyle w:val="NoSpacing"/>
         <w:jc w:val="both"/>
         <w:rPr>
           <w:rFonts w:ascii="Times New Roman" w:hAnsi="Times New Roman" w:cs="Times New Roman"/>
@@ -1016,19 +1016,19 @@
     </w:p>
     <w:p>
       <w:pPr>
-        <w:pStyle w:val="Bezmezer"/>
-        <w:jc w:val="both"/>
-        <w:rPr>
-          <w:rFonts w:ascii="Times New Roman" w:hAnsi="Times New Roman" w:cs="Times New Roman"/>
-          <w:sz w:val="24"/>
-          <w:szCs w:val="24"/>
-          <w:lang w:val="ru-RU"/>
-        </w:rPr>
-      </w:pPr>
-    </w:p>
-    <w:p>
-      <w:pPr>
-        <w:pStyle w:val="Bezmezer"/>
+        <w:pStyle w:val="NoSpacing"/>
+        <w:jc w:val="both"/>
+        <w:rPr>
+          <w:rFonts w:ascii="Times New Roman" w:hAnsi="Times New Roman" w:cs="Times New Roman"/>
+          <w:sz w:val="24"/>
+          <w:szCs w:val="24"/>
+          <w:lang w:val="ru-RU"/>
+        </w:rPr>
+      </w:pPr>
+    </w:p>
+    <w:p>
+      <w:pPr>
+        <w:pStyle w:val="NoSpacing"/>
         <w:jc w:val="both"/>
         <w:rPr>
           <w:rFonts w:ascii="Times New Roman" w:hAnsi="Times New Roman" w:cs="Times New Roman"/>
@@ -1103,7 +1103,7 @@
     </w:p>
     <w:p>
       <w:pPr>
-        <w:pStyle w:val="Bezmezer"/>
+        <w:pStyle w:val="NoSpacing"/>
         <w:jc w:val="both"/>
         <w:rPr>
           <w:rFonts w:ascii="Times New Roman" w:hAnsi="Times New Roman" w:cs="Times New Roman"/>
@@ -1124,7 +1124,7 @@
     </w:p>
     <w:p>
       <w:pPr>
-        <w:pStyle w:val="Bezmezer"/>
+        <w:pStyle w:val="NoSpacing"/>
         <w:jc w:val="both"/>
         <w:rPr>
           <w:rFonts w:ascii="Times New Roman" w:hAnsi="Times New Roman" w:cs="Times New Roman"/>
@@ -1145,7 +1145,7 @@
     </w:p>
     <w:p>
       <w:pPr>
-        <w:pStyle w:val="Bezmezer"/>
+        <w:pStyle w:val="NoSpacing"/>
         <w:jc w:val="both"/>
         <w:rPr>
           <w:rFonts w:ascii="Times New Roman" w:hAnsi="Times New Roman" w:cs="Times New Roman"/>
@@ -1166,7 +1166,7 @@
     </w:p>
     <w:p>
       <w:pPr>
-        <w:pStyle w:val="Bezmezer"/>
+        <w:pStyle w:val="NoSpacing"/>
         <w:jc w:val="both"/>
         <w:rPr>
           <w:rFonts w:ascii="Times New Roman" w:hAnsi="Times New Roman" w:cs="Times New Roman"/>
@@ -1187,19 +1187,19 @@
     </w:p>
     <w:p>
       <w:pPr>
-        <w:pStyle w:val="Bezmezer"/>
-        <w:jc w:val="both"/>
-        <w:rPr>
-          <w:rFonts w:ascii="Times New Roman" w:hAnsi="Times New Roman" w:cs="Times New Roman"/>
-          <w:sz w:val="24"/>
-          <w:szCs w:val="24"/>
-          <w:lang w:val="ru-RU"/>
-        </w:rPr>
-      </w:pPr>
-    </w:p>
-    <w:p>
-      <w:pPr>
-        <w:pStyle w:val="Bezmezer"/>
+        <w:pStyle w:val="NoSpacing"/>
+        <w:jc w:val="both"/>
+        <w:rPr>
+          <w:rFonts w:ascii="Times New Roman" w:hAnsi="Times New Roman" w:cs="Times New Roman"/>
+          <w:sz w:val="24"/>
+          <w:szCs w:val="24"/>
+          <w:lang w:val="ru-RU"/>
+        </w:rPr>
+      </w:pPr>
+    </w:p>
+    <w:p>
+      <w:pPr>
+        <w:pStyle w:val="NoSpacing"/>
         <w:jc w:val="both"/>
         <w:rPr>
           <w:rFonts w:ascii="Times New Roman" w:hAnsi="Times New Roman" w:cs="Times New Roman"/>
@@ -1222,19 +1222,19 @@
     </w:p>
     <w:p>
       <w:pPr>
-        <w:pStyle w:val="Bezmezer"/>
-        <w:jc w:val="both"/>
-        <w:rPr>
-          <w:rFonts w:ascii="Times New Roman" w:hAnsi="Times New Roman" w:cs="Times New Roman"/>
-          <w:sz w:val="24"/>
-          <w:szCs w:val="24"/>
-          <w:lang w:val="ru-RU"/>
-        </w:rPr>
-      </w:pPr>
-    </w:p>
-    <w:p>
-      <w:pPr>
-        <w:pStyle w:val="Bezmezer"/>
+        <w:pStyle w:val="NoSpacing"/>
+        <w:jc w:val="both"/>
+        <w:rPr>
+          <w:rFonts w:ascii="Times New Roman" w:hAnsi="Times New Roman" w:cs="Times New Roman"/>
+          <w:sz w:val="24"/>
+          <w:szCs w:val="24"/>
+          <w:lang w:val="ru-RU"/>
+        </w:rPr>
+      </w:pPr>
+    </w:p>
+    <w:p>
+      <w:pPr>
+        <w:pStyle w:val="NoSpacing"/>
         <w:ind w:firstLine="708"/>
         <w:jc w:val="both"/>
         <w:rPr>
@@ -1284,19 +1284,19 @@
     </w:p>
     <w:p>
       <w:pPr>
-        <w:pStyle w:val="Bezmezer"/>
-        <w:jc w:val="both"/>
-        <w:rPr>
-          <w:rFonts w:ascii="Times New Roman" w:hAnsi="Times New Roman" w:cs="Times New Roman"/>
-          <w:sz w:val="24"/>
-          <w:szCs w:val="24"/>
-          <w:lang w:val="ru-RU"/>
-        </w:rPr>
-      </w:pPr>
-    </w:p>
-    <w:p>
-      <w:pPr>
-        <w:pStyle w:val="Bezmezer"/>
+        <w:pStyle w:val="NoSpacing"/>
+        <w:jc w:val="both"/>
+        <w:rPr>
+          <w:rFonts w:ascii="Times New Roman" w:hAnsi="Times New Roman" w:cs="Times New Roman"/>
+          <w:sz w:val="24"/>
+          <w:szCs w:val="24"/>
+          <w:lang w:val="ru-RU"/>
+        </w:rPr>
+      </w:pPr>
+    </w:p>
+    <w:p>
+      <w:pPr>
+        <w:pStyle w:val="NoSpacing"/>
         <w:jc w:val="both"/>
         <w:rPr>
           <w:rFonts w:ascii="Times New Roman" w:hAnsi="Times New Roman" w:cs="Times New Roman"/>
@@ -1394,7 +1394,7 @@
     </w:p>
     <w:p>
       <w:pPr>
-        <w:pStyle w:val="Bezmezer"/>
+        <w:pStyle w:val="NoSpacing"/>
         <w:jc w:val="both"/>
         <w:rPr>
           <w:rFonts w:ascii="Times New Roman" w:hAnsi="Times New Roman" w:cs="Times New Roman"/>
@@ -1483,7 +1483,7 @@
     </w:p>
     <w:p>
       <w:pPr>
-        <w:pStyle w:val="Bezmezer"/>
+        <w:pStyle w:val="NoSpacing"/>
         <w:jc w:val="both"/>
         <w:rPr>
           <w:rFonts w:ascii="Times New Roman" w:hAnsi="Times New Roman" w:cs="Times New Roman"/>
@@ -1604,7 +1604,7 @@
     </w:p>
     <w:p>
       <w:pPr>
-        <w:pStyle w:val="Bezmezer"/>
+        <w:pStyle w:val="NoSpacing"/>
         <w:jc w:val="both"/>
         <w:rPr>
           <w:rFonts w:ascii="Times New Roman" w:hAnsi="Times New Roman" w:cs="Times New Roman"/>
@@ -1702,7 +1702,7 @@
     </w:p>
     <w:p>
       <w:pPr>
-        <w:pStyle w:val="Bezmezer"/>
+        <w:pStyle w:val="NoSpacing"/>
         <w:jc w:val="both"/>
         <w:rPr>
           <w:rFonts w:ascii="Times New Roman" w:hAnsi="Times New Roman" w:cs="Times New Roman"/>
@@ -1778,7 +1778,7 @@
     </w:p>
     <w:p>
       <w:pPr>
-        <w:pStyle w:val="Bezmezer"/>
+        <w:pStyle w:val="NoSpacing"/>
         <w:jc w:val="both"/>
         <w:rPr>
           <w:rFonts w:ascii="Times New Roman" w:hAnsi="Times New Roman" w:cs="Times New Roman"/>
@@ -1876,7 +1876,7 @@
     </w:p>
     <w:p>
       <w:pPr>
-        <w:pStyle w:val="Bezmezer"/>
+        <w:pStyle w:val="NoSpacing"/>
         <w:jc w:val="both"/>
         <w:rPr>
           <w:rFonts w:ascii="Times New Roman" w:hAnsi="Times New Roman" w:cs="Times New Roman"/>
@@ -1974,7 +1974,7 @@
     </w:p>
     <w:p>
       <w:pPr>
-        <w:pStyle w:val="Bezmezer"/>
+        <w:pStyle w:val="NoSpacing"/>
         <w:jc w:val="both"/>
         <w:rPr>
           <w:rFonts w:ascii="Times New Roman" w:hAnsi="Times New Roman" w:cs="Times New Roman"/>
@@ -2072,19 +2072,19 @@
     </w:p>
     <w:p>
       <w:pPr>
-        <w:pStyle w:val="Bezmezer"/>
-        <w:jc w:val="both"/>
-        <w:rPr>
-          <w:rFonts w:ascii="Times New Roman" w:hAnsi="Times New Roman" w:cs="Times New Roman"/>
-          <w:sz w:val="24"/>
-          <w:szCs w:val="24"/>
-          <w:lang w:val="ru-RU"/>
-        </w:rPr>
-      </w:pPr>
-    </w:p>
-    <w:p>
-      <w:pPr>
-        <w:pStyle w:val="Bezmezer"/>
+        <w:pStyle w:val="NoSpacing"/>
+        <w:jc w:val="both"/>
+        <w:rPr>
+          <w:rFonts w:ascii="Times New Roman" w:hAnsi="Times New Roman" w:cs="Times New Roman"/>
+          <w:sz w:val="24"/>
+          <w:szCs w:val="24"/>
+          <w:lang w:val="ru-RU"/>
+        </w:rPr>
+      </w:pPr>
+    </w:p>
+    <w:p>
+      <w:pPr>
+        <w:pStyle w:val="NoSpacing"/>
         <w:jc w:val="both"/>
         <w:rPr>
           <w:rFonts w:ascii="Times New Roman" w:hAnsi="Times New Roman" w:cs="Times New Roman"/>
@@ -2107,19 +2107,19 @@
     </w:p>
     <w:p>
       <w:pPr>
-        <w:pStyle w:val="Bezmezer"/>
-        <w:jc w:val="both"/>
-        <w:rPr>
-          <w:rFonts w:ascii="Times New Roman" w:hAnsi="Times New Roman" w:cs="Times New Roman"/>
-          <w:sz w:val="24"/>
-          <w:szCs w:val="24"/>
-          <w:lang w:val="ru-RU"/>
-        </w:rPr>
-      </w:pPr>
-    </w:p>
-    <w:p>
-      <w:pPr>
-        <w:pStyle w:val="Bezmezer"/>
+        <w:pStyle w:val="NoSpacing"/>
+        <w:jc w:val="both"/>
+        <w:rPr>
+          <w:rFonts w:ascii="Times New Roman" w:hAnsi="Times New Roman" w:cs="Times New Roman"/>
+          <w:sz w:val="24"/>
+          <w:szCs w:val="24"/>
+          <w:lang w:val="ru-RU"/>
+        </w:rPr>
+      </w:pPr>
+    </w:p>
+    <w:p>
+      <w:pPr>
+        <w:pStyle w:val="NoSpacing"/>
         <w:spacing w:line="360" w:lineRule="auto"/>
         <w:jc w:val="both"/>
         <w:rPr>
@@ -2177,7 +2177,7 @@
     </w:p>
     <w:p>
       <w:pPr>
-        <w:pStyle w:val="Bezmezer"/>
+        <w:pStyle w:val="NoSpacing"/>
         <w:jc w:val="both"/>
         <w:rPr>
           <w:rFonts w:ascii="Times New Roman" w:hAnsi="Times New Roman" w:cs="Times New Roman"/>
@@ -2201,19 +2201,19 @@
     </w:p>
     <w:p>
       <w:pPr>
-        <w:pStyle w:val="Bezmezer"/>
-        <w:jc w:val="both"/>
-        <w:rPr>
-          <w:rFonts w:ascii="Times New Roman" w:hAnsi="Times New Roman" w:cs="Times New Roman"/>
-          <w:sz w:val="24"/>
-          <w:szCs w:val="24"/>
-          <w:lang w:val="ru-RU"/>
-        </w:rPr>
-      </w:pPr>
-    </w:p>
-    <w:p>
-      <w:pPr>
-        <w:pStyle w:val="Bezmezer"/>
+        <w:pStyle w:val="NoSpacing"/>
+        <w:jc w:val="both"/>
+        <w:rPr>
+          <w:rFonts w:ascii="Times New Roman" w:hAnsi="Times New Roman" w:cs="Times New Roman"/>
+          <w:sz w:val="24"/>
+          <w:szCs w:val="24"/>
+          <w:lang w:val="ru-RU"/>
+        </w:rPr>
+      </w:pPr>
+    </w:p>
+    <w:p>
+      <w:pPr>
+        <w:pStyle w:val="NoSpacing"/>
         <w:jc w:val="both"/>
         <w:rPr>
           <w:rFonts w:ascii="Times New Roman" w:hAnsi="Times New Roman" w:cs="Times New Roman"/>
@@ -2234,19 +2234,19 @@
     </w:p>
     <w:p>
       <w:pPr>
-        <w:pStyle w:val="Bezmezer"/>
-        <w:jc w:val="both"/>
-        <w:rPr>
-          <w:rFonts w:ascii="Times New Roman" w:hAnsi="Times New Roman" w:cs="Times New Roman"/>
-          <w:sz w:val="24"/>
-          <w:szCs w:val="24"/>
-          <w:lang w:val="ru-RU"/>
-        </w:rPr>
-      </w:pPr>
-    </w:p>
-    <w:p>
-      <w:pPr>
-        <w:pStyle w:val="Bezmezer"/>
+        <w:pStyle w:val="NoSpacing"/>
+        <w:jc w:val="both"/>
+        <w:rPr>
+          <w:rFonts w:ascii="Times New Roman" w:hAnsi="Times New Roman" w:cs="Times New Roman"/>
+          <w:sz w:val="24"/>
+          <w:szCs w:val="24"/>
+          <w:lang w:val="ru-RU"/>
+        </w:rPr>
+      </w:pPr>
+    </w:p>
+    <w:p>
+      <w:pPr>
+        <w:pStyle w:val="NoSpacing"/>
         <w:jc w:val="both"/>
         <w:rPr>
           <w:rFonts w:ascii="Times New Roman" w:hAnsi="Times New Roman" w:cs="Times New Roman"/>
@@ -2267,19 +2267,19 @@
     </w:p>
     <w:p>
       <w:pPr>
-        <w:pStyle w:val="Bezmezer"/>
-        <w:jc w:val="both"/>
-        <w:rPr>
-          <w:rFonts w:ascii="Times New Roman" w:hAnsi="Times New Roman" w:cs="Times New Roman"/>
-          <w:sz w:val="24"/>
-          <w:szCs w:val="24"/>
-          <w:lang w:val="ru-RU"/>
-        </w:rPr>
-      </w:pPr>
-    </w:p>
-    <w:p>
-      <w:pPr>
-        <w:pStyle w:val="Bezmezer"/>
+        <w:pStyle w:val="NoSpacing"/>
+        <w:jc w:val="both"/>
+        <w:rPr>
+          <w:rFonts w:ascii="Times New Roman" w:hAnsi="Times New Roman" w:cs="Times New Roman"/>
+          <w:sz w:val="24"/>
+          <w:szCs w:val="24"/>
+          <w:lang w:val="ru-RU"/>
+        </w:rPr>
+      </w:pPr>
+    </w:p>
+    <w:p>
+      <w:pPr>
+        <w:pStyle w:val="NoSpacing"/>
         <w:jc w:val="both"/>
         <w:rPr>
           <w:rFonts w:ascii="Times New Roman" w:hAnsi="Times New Roman" w:cs="Times New Roman"/>
@@ -2300,19 +2300,19 @@
     </w:p>
     <w:p>
       <w:pPr>
-        <w:pStyle w:val="Bezmezer"/>
-        <w:jc w:val="both"/>
-        <w:rPr>
-          <w:rFonts w:ascii="Times New Roman" w:hAnsi="Times New Roman" w:cs="Times New Roman"/>
-          <w:sz w:val="24"/>
-          <w:szCs w:val="24"/>
-          <w:lang w:val="ru-RU"/>
-        </w:rPr>
-      </w:pPr>
-    </w:p>
-    <w:p>
-      <w:pPr>
-        <w:pStyle w:val="Bezmezer"/>
+        <w:pStyle w:val="NoSpacing"/>
+        <w:jc w:val="both"/>
+        <w:rPr>
+          <w:rFonts w:ascii="Times New Roman" w:hAnsi="Times New Roman" w:cs="Times New Roman"/>
+          <w:sz w:val="24"/>
+          <w:szCs w:val="24"/>
+          <w:lang w:val="ru-RU"/>
+        </w:rPr>
+      </w:pPr>
+    </w:p>
+    <w:p>
+      <w:pPr>
+        <w:pStyle w:val="NoSpacing"/>
         <w:jc w:val="both"/>
         <w:rPr>
           <w:rFonts w:ascii="Times New Roman" w:hAnsi="Times New Roman" w:cs="Times New Roman"/>
@@ -2343,19 +2343,19 @@
     </w:p>
     <w:p>
       <w:pPr>
-        <w:pStyle w:val="Bezmezer"/>
-        <w:jc w:val="both"/>
-        <w:rPr>
-          <w:rFonts w:ascii="Times New Roman" w:hAnsi="Times New Roman" w:cs="Times New Roman"/>
-          <w:sz w:val="24"/>
-          <w:szCs w:val="24"/>
-          <w:lang w:val="ru-RU"/>
-        </w:rPr>
-      </w:pPr>
-    </w:p>
-    <w:p>
-      <w:pPr>
-        <w:pStyle w:val="Bezmezer"/>
+        <w:pStyle w:val="NoSpacing"/>
+        <w:jc w:val="both"/>
+        <w:rPr>
+          <w:rFonts w:ascii="Times New Roman" w:hAnsi="Times New Roman" w:cs="Times New Roman"/>
+          <w:sz w:val="24"/>
+          <w:szCs w:val="24"/>
+          <w:lang w:val="ru-RU"/>
+        </w:rPr>
+      </w:pPr>
+    </w:p>
+    <w:p>
+      <w:pPr>
+        <w:pStyle w:val="NoSpacing"/>
         <w:jc w:val="both"/>
         <w:rPr>
           <w:rFonts w:ascii="Times New Roman" w:hAnsi="Times New Roman" w:cs="Times New Roman"/>
@@ -2376,19 +2376,19 @@
     </w:p>
     <w:p>
       <w:pPr>
-        <w:pStyle w:val="Bezmezer"/>
-        <w:jc w:val="both"/>
-        <w:rPr>
-          <w:rFonts w:ascii="Times New Roman" w:hAnsi="Times New Roman" w:cs="Times New Roman"/>
-          <w:sz w:val="24"/>
-          <w:szCs w:val="24"/>
-          <w:lang w:val="ru-RU"/>
-        </w:rPr>
-      </w:pPr>
-    </w:p>
-    <w:p>
-      <w:pPr>
-        <w:pStyle w:val="Bezmezer"/>
+        <w:pStyle w:val="NoSpacing"/>
+        <w:jc w:val="both"/>
+        <w:rPr>
+          <w:rFonts w:ascii="Times New Roman" w:hAnsi="Times New Roman" w:cs="Times New Roman"/>
+          <w:sz w:val="24"/>
+          <w:szCs w:val="24"/>
+          <w:lang w:val="ru-RU"/>
+        </w:rPr>
+      </w:pPr>
+    </w:p>
+    <w:p>
+      <w:pPr>
+        <w:pStyle w:val="NoSpacing"/>
         <w:jc w:val="both"/>
         <w:rPr>
           <w:rFonts w:ascii="Times New Roman" w:hAnsi="Times New Roman" w:cs="Times New Roman"/>
@@ -2409,31 +2409,31 @@
     </w:p>
     <w:p>
       <w:pPr>
-        <w:pStyle w:val="Bezmezer"/>
-        <w:jc w:val="both"/>
-        <w:rPr>
-          <w:rFonts w:ascii="Times New Roman" w:hAnsi="Times New Roman" w:cs="Times New Roman"/>
-          <w:sz w:val="24"/>
-          <w:szCs w:val="24"/>
-          <w:lang w:val="ru-RU"/>
-        </w:rPr>
-      </w:pPr>
-    </w:p>
-    <w:p>
-      <w:pPr>
-        <w:pStyle w:val="Bezmezer"/>
-        <w:jc w:val="both"/>
-        <w:rPr>
-          <w:rFonts w:ascii="Times New Roman" w:hAnsi="Times New Roman" w:cs="Times New Roman"/>
-          <w:sz w:val="24"/>
-          <w:szCs w:val="24"/>
-          <w:lang w:val="ru-RU"/>
-        </w:rPr>
-      </w:pPr>
-    </w:p>
-    <w:p>
-      <w:pPr>
-        <w:pStyle w:val="Bezmezer"/>
+        <w:pStyle w:val="NoSpacing"/>
+        <w:jc w:val="both"/>
+        <w:rPr>
+          <w:rFonts w:ascii="Times New Roman" w:hAnsi="Times New Roman" w:cs="Times New Roman"/>
+          <w:sz w:val="24"/>
+          <w:szCs w:val="24"/>
+          <w:lang w:val="ru-RU"/>
+        </w:rPr>
+      </w:pPr>
+    </w:p>
+    <w:p>
+      <w:pPr>
+        <w:pStyle w:val="NoSpacing"/>
+        <w:jc w:val="both"/>
+        <w:rPr>
+          <w:rFonts w:ascii="Times New Roman" w:hAnsi="Times New Roman" w:cs="Times New Roman"/>
+          <w:sz w:val="24"/>
+          <w:szCs w:val="24"/>
+          <w:lang w:val="ru-RU"/>
+        </w:rPr>
+      </w:pPr>
+    </w:p>
+    <w:p>
+      <w:pPr>
+        <w:pStyle w:val="NoSpacing"/>
         <w:jc w:val="both"/>
         <w:rPr>
           <w:rFonts w:ascii="Times New Roman" w:hAnsi="Times New Roman" w:cs="Times New Roman"/>
@@ -2456,7 +2456,7 @@
     </w:p>
     <w:p>
       <w:pPr>
-        <w:pStyle w:val="Bezmezer"/>
+        <w:pStyle w:val="NoSpacing"/>
         <w:jc w:val="both"/>
         <w:rPr>
           <w:rFonts w:ascii="Times New Roman" w:hAnsi="Times New Roman" w:cs="Times New Roman"/>
@@ -2471,7 +2471,7 @@
           <w:noProof/>
           <w:sz w:val="24"/>
           <w:szCs w:val="24"/>
-          <w:lang w:eastAsia="cs-CZ"/>
+          <w:lang w:val="en-US"/>
         </w:rPr>
         <w:drawing>
           <wp:anchor distT="0" distB="0" distL="114300" distR="114300" simplePos="0" relativeHeight="251665408" behindDoc="1" locked="0" layoutInCell="1" allowOverlap="1">
@@ -2499,7 +2499,7 @@
                     </pic:cNvPicPr>
                   </pic:nvPicPr>
                   <pic:blipFill>
-                    <a:blip r:embed="rId9" cstate="print"/>
+                    <a:blip r:embed="rId8" cstate="print"/>
                     <a:srcRect/>
                     <a:stretch>
                       <a:fillRect/>
@@ -2533,7 +2533,7 @@
           <w:noProof/>
           <w:sz w:val="24"/>
           <w:szCs w:val="24"/>
-          <w:lang w:eastAsia="cs-CZ"/>
+          <w:lang w:val="en-US"/>
         </w:rPr>
         <w:drawing>
           <wp:anchor distT="0" distB="0" distL="114300" distR="114300" simplePos="0" relativeHeight="251664384" behindDoc="1" locked="0" layoutInCell="1" allowOverlap="1">
@@ -2561,7 +2561,7 @@
                     </pic:cNvPicPr>
                   </pic:nvPicPr>
                   <pic:blipFill>
-                    <a:blip r:embed="rId10" cstate="print"/>
+                    <a:blip r:embed="rId9" cstate="print"/>
                     <a:srcRect/>
                     <a:stretch>
                       <a:fillRect/>
@@ -2592,7 +2592,7 @@
     </w:p>
     <w:p>
       <w:pPr>
-        <w:pStyle w:val="Bezmezer"/>
+        <w:pStyle w:val="NoSpacing"/>
         <w:jc w:val="both"/>
         <w:rPr>
           <w:rFonts w:ascii="Times New Roman" w:hAnsi="Times New Roman" w:cs="Times New Roman"/>
@@ -2604,7 +2604,7 @@
       <w:r>
         <w:rPr>
           <w:noProof/>
-          <w:lang w:eastAsia="cs-CZ"/>
+          <w:lang w:val="en-US"/>
         </w:rPr>
         <w:drawing>
           <wp:anchor distT="0" distB="0" distL="114300" distR="114300" simplePos="0" relativeHeight="251662336" behindDoc="1" locked="0" layoutInCell="1" allowOverlap="1">
@@ -2640,7 +2640,7 @@
                     </pic:cNvPicPr>
                   </pic:nvPicPr>
                   <pic:blipFill>
-                    <a:blip r:embed="rId11" cstate="print"/>
+                    <a:blip r:embed="rId10" cstate="print"/>
                     <a:srcRect/>
                     <a:stretch>
                       <a:fillRect/>
@@ -2671,7 +2671,7 @@
       <w:r>
         <w:rPr>
           <w:noProof/>
-          <w:lang w:eastAsia="cs-CZ"/>
+          <w:lang w:val="en-US"/>
         </w:rPr>
         <w:drawing>
           <wp:anchor distT="0" distB="0" distL="114300" distR="114300" simplePos="0" relativeHeight="251663360" behindDoc="1" locked="0" layoutInCell="1" allowOverlap="1">
@@ -2707,7 +2707,7 @@
                     </pic:cNvPicPr>
                   </pic:nvPicPr>
                   <pic:blipFill>
-                    <a:blip r:embed="rId12" cstate="print"/>
+                    <a:blip r:embed="rId11" cstate="print"/>
                     <a:srcRect/>
                     <a:stretch>
                       <a:fillRect/>
@@ -2738,175 +2738,175 @@
     </w:p>
     <w:p>
       <w:pPr>
-        <w:pStyle w:val="Bezmezer"/>
-        <w:jc w:val="both"/>
-        <w:rPr>
-          <w:rFonts w:ascii="Times New Roman" w:hAnsi="Times New Roman" w:cs="Times New Roman"/>
-          <w:sz w:val="24"/>
-          <w:szCs w:val="24"/>
-          <w:lang w:val="ru-RU"/>
-        </w:rPr>
-      </w:pPr>
-    </w:p>
-    <w:p>
-      <w:pPr>
-        <w:pStyle w:val="Bezmezer"/>
-        <w:jc w:val="both"/>
-        <w:rPr>
-          <w:rFonts w:ascii="Times New Roman" w:hAnsi="Times New Roman" w:cs="Times New Roman"/>
-          <w:sz w:val="24"/>
-          <w:szCs w:val="24"/>
-          <w:lang w:val="ru-RU"/>
-        </w:rPr>
-      </w:pPr>
-    </w:p>
-    <w:p>
-      <w:pPr>
-        <w:pStyle w:val="Bezmezer"/>
-        <w:jc w:val="both"/>
-        <w:rPr>
-          <w:rFonts w:ascii="Times New Roman" w:hAnsi="Times New Roman" w:cs="Times New Roman"/>
-          <w:sz w:val="24"/>
-          <w:szCs w:val="24"/>
-          <w:lang w:val="ru-RU"/>
-        </w:rPr>
-      </w:pPr>
-    </w:p>
-    <w:p>
-      <w:pPr>
-        <w:pStyle w:val="Bezmezer"/>
-        <w:jc w:val="both"/>
-        <w:rPr>
-          <w:rFonts w:ascii="Times New Roman" w:hAnsi="Times New Roman" w:cs="Times New Roman"/>
-          <w:sz w:val="24"/>
-          <w:szCs w:val="24"/>
-          <w:lang w:val="ru-RU"/>
-        </w:rPr>
-      </w:pPr>
-    </w:p>
-    <w:p>
-      <w:pPr>
-        <w:pStyle w:val="Bezmezer"/>
-        <w:jc w:val="both"/>
-        <w:rPr>
-          <w:rFonts w:ascii="Times New Roman" w:hAnsi="Times New Roman" w:cs="Times New Roman"/>
-          <w:sz w:val="24"/>
-          <w:szCs w:val="24"/>
-          <w:lang w:val="ru-RU"/>
-        </w:rPr>
-      </w:pPr>
-    </w:p>
-    <w:p>
-      <w:pPr>
-        <w:pStyle w:val="Bezmezer"/>
-        <w:jc w:val="both"/>
-        <w:rPr>
-          <w:rFonts w:ascii="Times New Roman" w:hAnsi="Times New Roman" w:cs="Times New Roman"/>
-          <w:sz w:val="24"/>
-          <w:szCs w:val="24"/>
-          <w:lang w:val="ru-RU"/>
-        </w:rPr>
-      </w:pPr>
-    </w:p>
-    <w:p>
-      <w:pPr>
-        <w:pStyle w:val="Bezmezer"/>
-        <w:jc w:val="both"/>
-        <w:rPr>
-          <w:rFonts w:ascii="Times New Roman" w:hAnsi="Times New Roman" w:cs="Times New Roman"/>
-          <w:sz w:val="24"/>
-          <w:szCs w:val="24"/>
-          <w:lang w:val="ru-RU"/>
-        </w:rPr>
-      </w:pPr>
-    </w:p>
-    <w:p>
-      <w:pPr>
-        <w:pStyle w:val="Bezmezer"/>
-        <w:jc w:val="both"/>
-        <w:rPr>
-          <w:rFonts w:ascii="Times New Roman" w:hAnsi="Times New Roman" w:cs="Times New Roman"/>
-          <w:sz w:val="24"/>
-          <w:szCs w:val="24"/>
-          <w:lang w:val="ru-RU"/>
-        </w:rPr>
-      </w:pPr>
-    </w:p>
-    <w:p>
-      <w:pPr>
-        <w:pStyle w:val="Bezmezer"/>
-        <w:jc w:val="both"/>
-        <w:rPr>
-          <w:rFonts w:ascii="Times New Roman" w:hAnsi="Times New Roman" w:cs="Times New Roman"/>
-          <w:sz w:val="24"/>
-          <w:szCs w:val="24"/>
-          <w:lang w:val="ru-RU"/>
-        </w:rPr>
-      </w:pPr>
-    </w:p>
-    <w:p>
-      <w:pPr>
-        <w:pStyle w:val="Bezmezer"/>
-        <w:jc w:val="both"/>
-        <w:rPr>
-          <w:rFonts w:ascii="Times New Roman" w:hAnsi="Times New Roman" w:cs="Times New Roman"/>
-          <w:sz w:val="24"/>
-          <w:szCs w:val="24"/>
-          <w:lang w:val="ru-RU"/>
-        </w:rPr>
-      </w:pPr>
-    </w:p>
-    <w:p>
-      <w:pPr>
-        <w:pStyle w:val="Bezmezer"/>
-        <w:jc w:val="both"/>
-        <w:rPr>
-          <w:rFonts w:ascii="Times New Roman" w:hAnsi="Times New Roman" w:cs="Times New Roman"/>
-          <w:sz w:val="24"/>
-          <w:szCs w:val="24"/>
-          <w:lang w:val="ru-RU"/>
-        </w:rPr>
-      </w:pPr>
-    </w:p>
-    <w:p>
-      <w:pPr>
-        <w:pStyle w:val="Bezmezer"/>
-        <w:jc w:val="both"/>
-        <w:rPr>
-          <w:rFonts w:ascii="Times New Roman" w:hAnsi="Times New Roman" w:cs="Times New Roman"/>
-          <w:sz w:val="24"/>
-          <w:szCs w:val="24"/>
-          <w:lang w:val="ru-RU"/>
-        </w:rPr>
-      </w:pPr>
-    </w:p>
-    <w:p>
-      <w:pPr>
-        <w:pStyle w:val="Bezmezer"/>
-        <w:jc w:val="both"/>
-        <w:rPr>
-          <w:rFonts w:ascii="Times New Roman" w:hAnsi="Times New Roman" w:cs="Times New Roman"/>
-          <w:sz w:val="24"/>
-          <w:szCs w:val="24"/>
-          <w:lang w:val="ru-RU"/>
-        </w:rPr>
-      </w:pPr>
-    </w:p>
-    <w:p>
-      <w:pPr>
-        <w:pStyle w:val="Bezmezer"/>
-        <w:jc w:val="both"/>
-        <w:rPr>
-          <w:rFonts w:ascii="Times New Roman" w:hAnsi="Times New Roman" w:cs="Times New Roman"/>
-          <w:sz w:val="24"/>
-          <w:szCs w:val="24"/>
-          <w:lang w:val="ru-RU"/>
-        </w:rPr>
-      </w:pPr>
-    </w:p>
-    <w:p>
-      <w:pPr>
-        <w:pStyle w:val="Bezmezer"/>
+        <w:pStyle w:val="NoSpacing"/>
+        <w:jc w:val="both"/>
+        <w:rPr>
+          <w:rFonts w:ascii="Times New Roman" w:hAnsi="Times New Roman" w:cs="Times New Roman"/>
+          <w:sz w:val="24"/>
+          <w:szCs w:val="24"/>
+          <w:lang w:val="ru-RU"/>
+        </w:rPr>
+      </w:pPr>
+    </w:p>
+    <w:p>
+      <w:pPr>
+        <w:pStyle w:val="NoSpacing"/>
+        <w:jc w:val="both"/>
+        <w:rPr>
+          <w:rFonts w:ascii="Times New Roman" w:hAnsi="Times New Roman" w:cs="Times New Roman"/>
+          <w:sz w:val="24"/>
+          <w:szCs w:val="24"/>
+          <w:lang w:val="ru-RU"/>
+        </w:rPr>
+      </w:pPr>
+    </w:p>
+    <w:p>
+      <w:pPr>
+        <w:pStyle w:val="NoSpacing"/>
+        <w:jc w:val="both"/>
+        <w:rPr>
+          <w:rFonts w:ascii="Times New Roman" w:hAnsi="Times New Roman" w:cs="Times New Roman"/>
+          <w:sz w:val="24"/>
+          <w:szCs w:val="24"/>
+          <w:lang w:val="ru-RU"/>
+        </w:rPr>
+      </w:pPr>
+    </w:p>
+    <w:p>
+      <w:pPr>
+        <w:pStyle w:val="NoSpacing"/>
+        <w:jc w:val="both"/>
+        <w:rPr>
+          <w:rFonts w:ascii="Times New Roman" w:hAnsi="Times New Roman" w:cs="Times New Roman"/>
+          <w:sz w:val="24"/>
+          <w:szCs w:val="24"/>
+          <w:lang w:val="ru-RU"/>
+        </w:rPr>
+      </w:pPr>
+    </w:p>
+    <w:p>
+      <w:pPr>
+        <w:pStyle w:val="NoSpacing"/>
+        <w:jc w:val="both"/>
+        <w:rPr>
+          <w:rFonts w:ascii="Times New Roman" w:hAnsi="Times New Roman" w:cs="Times New Roman"/>
+          <w:sz w:val="24"/>
+          <w:szCs w:val="24"/>
+          <w:lang w:val="ru-RU"/>
+        </w:rPr>
+      </w:pPr>
+    </w:p>
+    <w:p>
+      <w:pPr>
+        <w:pStyle w:val="NoSpacing"/>
+        <w:jc w:val="both"/>
+        <w:rPr>
+          <w:rFonts w:ascii="Times New Roman" w:hAnsi="Times New Roman" w:cs="Times New Roman"/>
+          <w:sz w:val="24"/>
+          <w:szCs w:val="24"/>
+          <w:lang w:val="ru-RU"/>
+        </w:rPr>
+      </w:pPr>
+    </w:p>
+    <w:p>
+      <w:pPr>
+        <w:pStyle w:val="NoSpacing"/>
+        <w:jc w:val="both"/>
+        <w:rPr>
+          <w:rFonts w:ascii="Times New Roman" w:hAnsi="Times New Roman" w:cs="Times New Roman"/>
+          <w:sz w:val="24"/>
+          <w:szCs w:val="24"/>
+          <w:lang w:val="ru-RU"/>
+        </w:rPr>
+      </w:pPr>
+    </w:p>
+    <w:p>
+      <w:pPr>
+        <w:pStyle w:val="NoSpacing"/>
+        <w:jc w:val="both"/>
+        <w:rPr>
+          <w:rFonts w:ascii="Times New Roman" w:hAnsi="Times New Roman" w:cs="Times New Roman"/>
+          <w:sz w:val="24"/>
+          <w:szCs w:val="24"/>
+          <w:lang w:val="ru-RU"/>
+        </w:rPr>
+      </w:pPr>
+    </w:p>
+    <w:p>
+      <w:pPr>
+        <w:pStyle w:val="NoSpacing"/>
+        <w:jc w:val="both"/>
+        <w:rPr>
+          <w:rFonts w:ascii="Times New Roman" w:hAnsi="Times New Roman" w:cs="Times New Roman"/>
+          <w:sz w:val="24"/>
+          <w:szCs w:val="24"/>
+          <w:lang w:val="ru-RU"/>
+        </w:rPr>
+      </w:pPr>
+    </w:p>
+    <w:p>
+      <w:pPr>
+        <w:pStyle w:val="NoSpacing"/>
+        <w:jc w:val="both"/>
+        <w:rPr>
+          <w:rFonts w:ascii="Times New Roman" w:hAnsi="Times New Roman" w:cs="Times New Roman"/>
+          <w:sz w:val="24"/>
+          <w:szCs w:val="24"/>
+          <w:lang w:val="ru-RU"/>
+        </w:rPr>
+      </w:pPr>
+    </w:p>
+    <w:p>
+      <w:pPr>
+        <w:pStyle w:val="NoSpacing"/>
+        <w:jc w:val="both"/>
+        <w:rPr>
+          <w:rFonts w:ascii="Times New Roman" w:hAnsi="Times New Roman" w:cs="Times New Roman"/>
+          <w:sz w:val="24"/>
+          <w:szCs w:val="24"/>
+          <w:lang w:val="ru-RU"/>
+        </w:rPr>
+      </w:pPr>
+    </w:p>
+    <w:p>
+      <w:pPr>
+        <w:pStyle w:val="NoSpacing"/>
+        <w:jc w:val="both"/>
+        <w:rPr>
+          <w:rFonts w:ascii="Times New Roman" w:hAnsi="Times New Roman" w:cs="Times New Roman"/>
+          <w:sz w:val="24"/>
+          <w:szCs w:val="24"/>
+          <w:lang w:val="ru-RU"/>
+        </w:rPr>
+      </w:pPr>
+    </w:p>
+    <w:p>
+      <w:pPr>
+        <w:pStyle w:val="NoSpacing"/>
+        <w:jc w:val="both"/>
+        <w:rPr>
+          <w:rFonts w:ascii="Times New Roman" w:hAnsi="Times New Roman" w:cs="Times New Roman"/>
+          <w:sz w:val="24"/>
+          <w:szCs w:val="24"/>
+          <w:lang w:val="ru-RU"/>
+        </w:rPr>
+      </w:pPr>
+    </w:p>
+    <w:p>
+      <w:pPr>
+        <w:pStyle w:val="NoSpacing"/>
+        <w:jc w:val="both"/>
+        <w:rPr>
+          <w:rFonts w:ascii="Times New Roman" w:hAnsi="Times New Roman" w:cs="Times New Roman"/>
+          <w:sz w:val="24"/>
+          <w:szCs w:val="24"/>
+          <w:lang w:val="ru-RU"/>
+        </w:rPr>
+      </w:pPr>
+    </w:p>
+    <w:p>
+      <w:pPr>
+        <w:pStyle w:val="NoSpacing"/>
         <w:jc w:val="both"/>
         <w:rPr>
           <w:rFonts w:ascii="Times New Roman" w:hAnsi="Times New Roman" w:cs="Times New Roman"/>
@@ -2929,19 +2929,19 @@
     </w:p>
     <w:p>
       <w:pPr>
-        <w:pStyle w:val="Bezmezer"/>
-        <w:jc w:val="both"/>
-        <w:rPr>
-          <w:rFonts w:ascii="Times New Roman" w:hAnsi="Times New Roman" w:cs="Times New Roman"/>
-          <w:sz w:val="24"/>
-          <w:szCs w:val="24"/>
-          <w:lang w:val="ru-RU"/>
-        </w:rPr>
-      </w:pPr>
-    </w:p>
-    <w:p>
-      <w:pPr>
-        <w:pStyle w:val="Bezmezer"/>
+        <w:pStyle w:val="NoSpacing"/>
+        <w:jc w:val="both"/>
+        <w:rPr>
+          <w:rFonts w:ascii="Times New Roman" w:hAnsi="Times New Roman" w:cs="Times New Roman"/>
+          <w:sz w:val="24"/>
+          <w:szCs w:val="24"/>
+          <w:lang w:val="ru-RU"/>
+        </w:rPr>
+      </w:pPr>
+    </w:p>
+    <w:p>
+      <w:pPr>
+        <w:pStyle w:val="NoSpacing"/>
         <w:numPr>
           <w:ilvl w:val="0"/>
           <w:numId w:val="17"/>
@@ -3002,7 +3002,7 @@
     </w:p>
     <w:p>
       <w:pPr>
-        <w:pStyle w:val="Bezmezer"/>
+        <w:pStyle w:val="NoSpacing"/>
         <w:numPr>
           <w:ilvl w:val="0"/>
           <w:numId w:val="17"/>
@@ -3027,7 +3027,7 @@
     </w:p>
     <w:p>
       <w:pPr>
-        <w:pStyle w:val="Bezmezer"/>
+        <w:pStyle w:val="NoSpacing"/>
         <w:numPr>
           <w:ilvl w:val="0"/>
           <w:numId w:val="17"/>
@@ -3047,12 +3047,13 @@
           <w:szCs w:val="24"/>
           <w:lang w:val="ru-RU"/>
         </w:rPr>
+        <w:lastRenderedPageBreak/>
         <w:t>Сего́дня отмеча́ется Междунаро́дный же́нский день и Вы реши́ли поздра́вить свою подру́гу.</w:t>
       </w:r>
     </w:p>
     <w:p>
       <w:pPr>
-        <w:pStyle w:val="Bezmezer"/>
+        <w:pStyle w:val="NoSpacing"/>
         <w:numPr>
           <w:ilvl w:val="0"/>
           <w:numId w:val="17"/>
@@ -3077,7 +3078,7 @@
     </w:p>
     <w:p>
       <w:pPr>
-        <w:pStyle w:val="Bezmezer"/>
+        <w:pStyle w:val="NoSpacing"/>
         <w:numPr>
           <w:ilvl w:val="0"/>
           <w:numId w:val="17"/>
@@ -3115,24 +3116,33 @@
           <w:szCs w:val="24"/>
           <w:lang w:val="ru-RU"/>
         </w:rPr>
-        <w:t>) с днём учи́теля.</w:t>
-      </w:r>
-    </w:p>
-    <w:p>
-      <w:pPr>
-        <w:pStyle w:val="Bezmezer"/>
-        <w:jc w:val="both"/>
-        <w:rPr>
-          <w:rFonts w:ascii="Times New Roman" w:hAnsi="Times New Roman" w:cs="Times New Roman"/>
-          <w:sz w:val="24"/>
-          <w:szCs w:val="24"/>
-          <w:lang w:val="ru-RU"/>
-        </w:rPr>
-      </w:pPr>
-    </w:p>
-    <w:p>
-      <w:pPr>
-        <w:pStyle w:val="Bezmezer"/>
+        <w:t>) с Д</w:t>
+      </w:r>
+      <w:r>
+        <w:rPr>
+          <w:rFonts w:ascii="Times New Roman" w:hAnsi="Times New Roman" w:cs="Times New Roman"/>
+          <w:sz w:val="24"/>
+          <w:szCs w:val="24"/>
+          <w:lang w:val="ru-RU"/>
+        </w:rPr>
+        <w:t>нём учи́теля.</w:t>
+      </w:r>
+    </w:p>
+    <w:p>
+      <w:pPr>
+        <w:pStyle w:val="NoSpacing"/>
+        <w:jc w:val="both"/>
+        <w:rPr>
+          <w:rFonts w:ascii="Times New Roman" w:hAnsi="Times New Roman" w:cs="Times New Roman"/>
+          <w:sz w:val="24"/>
+          <w:szCs w:val="24"/>
+          <w:lang w:val="ru-RU"/>
+        </w:rPr>
+      </w:pPr>
+    </w:p>
+    <w:p>
+      <w:pPr>
+        <w:pStyle w:val="NoSpacing"/>
         <w:jc w:val="both"/>
         <w:rPr>
           <w:rFonts w:ascii="Times New Roman" w:hAnsi="Times New Roman" w:cs="Times New Roman"/>
@@ -3153,25 +3163,29 @@
     </w:p>
     <w:p>
       <w:pPr>
-        <w:pStyle w:val="Bezmezer"/>
-        <w:rPr>
-          <w:lang w:val="ru-RU"/>
-        </w:rPr>
-      </w:pPr>
-    </w:p>
-    <w:p>
-      <w:pPr>
-        <w:pStyle w:val="Bezmezer"/>
-      </w:pPr>
-    </w:p>
-    <w:p>
-      <w:pPr>
-        <w:pStyle w:val="Bezmezer"/>
+        <w:pStyle w:val="NoSpacing"/>
+        <w:rPr>
+          <w:lang w:val="ru-RU"/>
+        </w:rPr>
+      </w:pPr>
+    </w:p>
+    <w:p>
+      <w:pPr>
+        <w:pStyle w:val="NoSpacing"/>
+      </w:pPr>
+    </w:p>
+    <w:p>
+      <w:pPr>
+        <w:pStyle w:val="NoSpacing"/>
       </w:pPr>
     </w:p>
     <w:sectPr>
-      <w:headerReference w:type="first" r:id="rId13"/>
-      <w:footerReference w:type="first" r:id="rId14"/>
+      <w:headerReference w:type="even" r:id="rId12"/>
+      <w:headerReference w:type="default" r:id="rId13"/>
+      <w:footerReference w:type="even" r:id="rId14"/>
+      <w:footerReference w:type="default" r:id="rId15"/>
+      <w:headerReference w:type="first" r:id="rId16"/>
+      <w:footerReference w:type="first" r:id="rId17"/>
       <w:pgSz w:w="11906" w:h="16838"/>
       <w:pgMar w:top="1417" w:right="1417" w:bottom="1417" w:left="1417" w:header="708" w:footer="708" w:gutter="0"/>
       <w:cols w:space="708"/>
@@ -3183,7 +3197,7 @@
 </file>
 
 <file path=word/endnotes.xml><?xml version="1.0" encoding="utf-8"?>
-<w:endnotes xmlns:wpc="http://schemas.microsoft.com/office/word/2010/wordprocessingCanvas" xmlns:mc="http://schemas.openxmlformats.org/markup-compatibility/2006" xmlns:o="urn:schemas-microsoft-com:office:office" xmlns:r="http://schemas.openxmlformats.org/officeDocument/2006/relationships" xmlns:m="http://schemas.openxmlformats.org/officeDocument/2006/math" xmlns:v="urn:schemas-microsoft-com:vml" xmlns:wp14="http://schemas.microsoft.com/office/word/2010/wordprocessingDrawing" xmlns:wp="http://schemas.openxmlformats.org/drawingml/2006/wordprocessingDrawing" xmlns:w10="urn:schemas-microsoft-com:office:word" xmlns:w="http://schemas.openxmlformats.org/wordprocessingml/2006/main" xmlns:w14="http://schemas.microsoft.com/office/word/2010/wordml" xmlns:wpg="http://schemas.microsoft.com/office/word/2010/wordprocessingGroup" xmlns:wpi="http://schemas.microsoft.com/office/word/2010/wordprocessingInk" xmlns:wne="http://schemas.microsoft.com/office/word/2006/wordml" xmlns:wps="http://schemas.microsoft.com/office/word/2010/wordprocessingShape" mc:Ignorable="w14 wp14">
+<w:endnotes xmlns:ve="http://schemas.openxmlformats.org/markup-compatibility/2006" xmlns:o="urn:schemas-microsoft-com:office:office" xmlns:r="http://schemas.openxmlformats.org/officeDocument/2006/relationships" xmlns:m="http://schemas.openxmlformats.org/officeDocument/2006/math" xmlns:v="urn:schemas-microsoft-com:vml" xmlns:wp="http://schemas.openxmlformats.org/drawingml/2006/wordprocessingDrawing" xmlns:w10="urn:schemas-microsoft-com:office:word" xmlns:w="http://schemas.openxmlformats.org/wordprocessingml/2006/main" xmlns:wne="http://schemas.microsoft.com/office/word/2006/wordml">
   <w:endnote w:type="separator" w:id="-1">
     <w:p>
       <w:r>
@@ -3202,10 +3216,39 @@
 </file>
 
 <file path=word/footer1.xml><?xml version="1.0" encoding="utf-8"?>
-<w:ftr xmlns:wpc="http://schemas.microsoft.com/office/word/2010/wordprocessingCanvas" xmlns:mc="http://schemas.openxmlformats.org/markup-compatibility/2006" xmlns:o="urn:schemas-microsoft-com:office:office" xmlns:r="http://schemas.openxmlformats.org/officeDocument/2006/relationships" xmlns:m="http://schemas.openxmlformats.org/officeDocument/2006/math" xmlns:v="urn:schemas-microsoft-com:vml" xmlns:wp14="http://schemas.microsoft.com/office/word/2010/wordprocessingDrawing" xmlns:wp="http://schemas.openxmlformats.org/drawingml/2006/wordprocessingDrawing" xmlns:w10="urn:schemas-microsoft-com:office:word" xmlns:w="http://schemas.openxmlformats.org/wordprocessingml/2006/main" xmlns:w14="http://schemas.microsoft.com/office/word/2010/wordml" xmlns:wpg="http://schemas.microsoft.com/office/word/2010/wordprocessingGroup" xmlns:wpi="http://schemas.microsoft.com/office/word/2010/wordprocessingInk" xmlns:wne="http://schemas.microsoft.com/office/word/2006/wordml" xmlns:wps="http://schemas.microsoft.com/office/word/2010/wordprocessingShape" mc:Ignorable="w14 wp14">
+<w:ftr xmlns:ve="http://schemas.openxmlformats.org/markup-compatibility/2006" xmlns:o="urn:schemas-microsoft-com:office:office" xmlns:r="http://schemas.openxmlformats.org/officeDocument/2006/relationships" xmlns:m="http://schemas.openxmlformats.org/officeDocument/2006/math" xmlns:v="urn:schemas-microsoft-com:vml" xmlns:wp="http://schemas.openxmlformats.org/drawingml/2006/wordprocessingDrawing" xmlns:w10="urn:schemas-microsoft-com:office:word" xmlns:w="http://schemas.openxmlformats.org/wordprocessingml/2006/main" xmlns:wne="http://schemas.microsoft.com/office/word/2006/wordml">
   <w:p>
     <w:pPr>
-      <w:pStyle w:val="Zpat"/>
+      <w:pStyle w:val="Footer"/>
+    </w:pPr>
+  </w:p>
+</w:ftr>
+</file>
+
+<file path=word/footer2.xml><?xml version="1.0" encoding="utf-8"?>
+<w:ftr xmlns:ve="http://schemas.openxmlformats.org/markup-compatibility/2006" xmlns:o="urn:schemas-microsoft-com:office:office" xmlns:r="http://schemas.openxmlformats.org/officeDocument/2006/relationships" xmlns:m="http://schemas.openxmlformats.org/officeDocument/2006/math" xmlns:v="urn:schemas-microsoft-com:vml" xmlns:wp="http://schemas.openxmlformats.org/drawingml/2006/wordprocessingDrawing" xmlns:w10="urn:schemas-microsoft-com:office:word" xmlns:w="http://schemas.openxmlformats.org/wordprocessingml/2006/main" xmlns:wne="http://schemas.microsoft.com/office/word/2006/wordml">
+  <w:p>
+    <w:pPr>
+      <w:pStyle w:val="Footer"/>
+      <w:jc w:val="center"/>
+    </w:pPr>
+    <w:r>
+      <w:rPr>
+        <w:rFonts w:ascii="Calibri" w:hAnsi="Calibri"/>
+        <w:i/>
+        <w:iCs/>
+      </w:rPr>
+      <w:t>Zpracováno v rámci projektu Littera – Zvýšení kvality jazykového vzdělávání v systému počátečního školství, reg. č. CZ.1.07/1.1.00/14.0250</w:t>
+    </w:r>
+  </w:p>
+</w:ftr>
+</file>
+
+<file path=word/footer3.xml><?xml version="1.0" encoding="utf-8"?>
+<w:ftr xmlns:ve="http://schemas.openxmlformats.org/markup-compatibility/2006" xmlns:o="urn:schemas-microsoft-com:office:office" xmlns:r="http://schemas.openxmlformats.org/officeDocument/2006/relationships" xmlns:m="http://schemas.openxmlformats.org/officeDocument/2006/math" xmlns:v="urn:schemas-microsoft-com:vml" xmlns:wp="http://schemas.openxmlformats.org/drawingml/2006/wordprocessingDrawing" xmlns:w10="urn:schemas-microsoft-com:office:word" xmlns:w="http://schemas.openxmlformats.org/wordprocessingml/2006/main" xmlns:wne="http://schemas.microsoft.com/office/word/2006/wordml">
+  <w:p>
+    <w:pPr>
+      <w:pStyle w:val="Footer"/>
       <w:jc w:val="center"/>
       <w:rPr>
         <w:rFonts w:ascii="Calibri" w:hAnsi="Calibri"/>
@@ -3242,7 +3285,7 @@
 </file>
 
 <file path=word/footnotes.xml><?xml version="1.0" encoding="utf-8"?>
-<w:footnotes xmlns:wpc="http://schemas.microsoft.com/office/word/2010/wordprocessingCanvas" xmlns:mc="http://schemas.openxmlformats.org/markup-compatibility/2006" xmlns:o="urn:schemas-microsoft-com:office:office" xmlns:r="http://schemas.openxmlformats.org/officeDocument/2006/relationships" xmlns:m="http://schemas.openxmlformats.org/officeDocument/2006/math" xmlns:v="urn:schemas-microsoft-com:vml" xmlns:wp14="http://schemas.microsoft.com/office/word/2010/wordprocessingDrawing" xmlns:wp="http://schemas.openxmlformats.org/drawingml/2006/wordprocessingDrawing" xmlns:w10="urn:schemas-microsoft-com:office:word" xmlns:w="http://schemas.openxmlformats.org/wordprocessingml/2006/main" xmlns:w14="http://schemas.microsoft.com/office/word/2010/wordml" xmlns:wpg="http://schemas.microsoft.com/office/word/2010/wordprocessingGroup" xmlns:wpi="http://schemas.microsoft.com/office/word/2010/wordprocessingInk" xmlns:wne="http://schemas.microsoft.com/office/word/2006/wordml" xmlns:wps="http://schemas.microsoft.com/office/word/2010/wordprocessingShape" mc:Ignorable="w14 wp14">
+<w:footnotes xmlns:ve="http://schemas.openxmlformats.org/markup-compatibility/2006" xmlns:o="urn:schemas-microsoft-com:office:office" xmlns:r="http://schemas.openxmlformats.org/officeDocument/2006/relationships" xmlns:m="http://schemas.openxmlformats.org/officeDocument/2006/math" xmlns:v="urn:schemas-microsoft-com:vml" xmlns:wp="http://schemas.openxmlformats.org/drawingml/2006/wordprocessingDrawing" xmlns:w10="urn:schemas-microsoft-com:office:word" xmlns:w="http://schemas.openxmlformats.org/wordprocessingml/2006/main" xmlns:wne="http://schemas.microsoft.com/office/word/2006/wordml">
   <w:footnote w:type="separator" w:id="-1">
     <w:p>
       <w:r>
@@ -3261,14 +3304,35 @@
 </file>
 
 <file path=word/header1.xml><?xml version="1.0" encoding="utf-8"?>
-<w:hdr xmlns:wpc="http://schemas.microsoft.com/office/word/2010/wordprocessingCanvas" xmlns:mc="http://schemas.openxmlformats.org/markup-compatibility/2006" xmlns:o="urn:schemas-microsoft-com:office:office" xmlns:r="http://schemas.openxmlformats.org/officeDocument/2006/relationships" xmlns:m="http://schemas.openxmlformats.org/officeDocument/2006/math" xmlns:v="urn:schemas-microsoft-com:vml" xmlns:wp14="http://schemas.microsoft.com/office/word/2010/wordprocessingDrawing" xmlns:wp="http://schemas.openxmlformats.org/drawingml/2006/wordprocessingDrawing" xmlns:w10="urn:schemas-microsoft-com:office:word" xmlns:w="http://schemas.openxmlformats.org/wordprocessingml/2006/main" xmlns:w14="http://schemas.microsoft.com/office/word/2010/wordml" xmlns:wpg="http://schemas.microsoft.com/office/word/2010/wordprocessingGroup" xmlns:wpi="http://schemas.microsoft.com/office/word/2010/wordprocessingInk" xmlns:wne="http://schemas.microsoft.com/office/word/2006/wordml" xmlns:wps="http://schemas.microsoft.com/office/word/2010/wordprocessingShape" mc:Ignorable="w14 wp14">
+<w:hdr xmlns:ve="http://schemas.openxmlformats.org/markup-compatibility/2006" xmlns:o="urn:schemas-microsoft-com:office:office" xmlns:r="http://schemas.openxmlformats.org/officeDocument/2006/relationships" xmlns:m="http://schemas.openxmlformats.org/officeDocument/2006/math" xmlns:v="urn:schemas-microsoft-com:vml" xmlns:wp="http://schemas.openxmlformats.org/drawingml/2006/wordprocessingDrawing" xmlns:w10="urn:schemas-microsoft-com:office:word" xmlns:w="http://schemas.openxmlformats.org/wordprocessingml/2006/main" xmlns:wne="http://schemas.microsoft.com/office/word/2006/wordml">
   <w:p>
     <w:pPr>
-      <w:pStyle w:val="Zhlav"/>
+      <w:pStyle w:val="Header"/>
+    </w:pPr>
+  </w:p>
+</w:hdr>
+</file>
+
+<file path=word/header2.xml><?xml version="1.0" encoding="utf-8"?>
+<w:hdr xmlns:ve="http://schemas.openxmlformats.org/markup-compatibility/2006" xmlns:o="urn:schemas-microsoft-com:office:office" xmlns:r="http://schemas.openxmlformats.org/officeDocument/2006/relationships" xmlns:m="http://schemas.openxmlformats.org/officeDocument/2006/math" xmlns:v="urn:schemas-microsoft-com:vml" xmlns:wp="http://schemas.openxmlformats.org/drawingml/2006/wordprocessingDrawing" xmlns:w10="urn:schemas-microsoft-com:office:word" xmlns:w="http://schemas.openxmlformats.org/wordprocessingml/2006/main" xmlns:wne="http://schemas.microsoft.com/office/word/2006/wordml">
+  <w:p>
+    <w:pPr>
+      <w:pStyle w:val="Header"/>
+    </w:pPr>
+  </w:p>
+</w:hdr>
+</file>
+
+<file path=word/header3.xml><?xml version="1.0" encoding="utf-8"?>
+<w:hdr xmlns:ve="http://schemas.openxmlformats.org/markup-compatibility/2006" xmlns:o="urn:schemas-microsoft-com:office:office" xmlns:r="http://schemas.openxmlformats.org/officeDocument/2006/relationships" xmlns:m="http://schemas.openxmlformats.org/officeDocument/2006/math" xmlns:v="urn:schemas-microsoft-com:vml" xmlns:wp="http://schemas.openxmlformats.org/drawingml/2006/wordprocessingDrawing" xmlns:w10="urn:schemas-microsoft-com:office:word" xmlns:w="http://schemas.openxmlformats.org/wordprocessingml/2006/main" xmlns:wne="http://schemas.microsoft.com/office/word/2006/wordml">
+  <w:p>
+    <w:pPr>
+      <w:pStyle w:val="Header"/>
     </w:pPr>
     <w:r>
       <w:rPr>
         <w:noProof/>
+        <w:lang w:val="en-US" w:eastAsia="en-US"/>
       </w:rPr>
       <w:drawing>
         <wp:anchor distT="0" distB="0" distL="0" distR="0" simplePos="0" relativeHeight="251657728" behindDoc="0" locked="0" layoutInCell="1" allowOverlap="0">
@@ -3325,7 +3389,7 @@
 </file>
 
 <file path=word/numbering.xml><?xml version="1.0" encoding="utf-8"?>
-<w:numbering xmlns:wpc="http://schemas.microsoft.com/office/word/2010/wordprocessingCanvas" xmlns:mc="http://schemas.openxmlformats.org/markup-compatibility/2006" xmlns:o="urn:schemas-microsoft-com:office:office" xmlns:r="http://schemas.openxmlformats.org/officeDocument/2006/relationships" xmlns:m="http://schemas.openxmlformats.org/officeDocument/2006/math" xmlns:v="urn:schemas-microsoft-com:vml" xmlns:wp14="http://schemas.microsoft.com/office/word/2010/wordprocessingDrawing" xmlns:wp="http://schemas.openxmlformats.org/drawingml/2006/wordprocessingDrawing" xmlns:w10="urn:schemas-microsoft-com:office:word" xmlns:w="http://schemas.openxmlformats.org/wordprocessingml/2006/main" xmlns:w14="http://schemas.microsoft.com/office/word/2010/wordml" xmlns:wpg="http://schemas.microsoft.com/office/word/2010/wordprocessingGroup" xmlns:wpi="http://schemas.microsoft.com/office/word/2010/wordprocessingInk" xmlns:wne="http://schemas.microsoft.com/office/word/2006/wordml" xmlns:wps="http://schemas.microsoft.com/office/word/2010/wordprocessingShape" mc:Ignorable="w14 wp14">
+<w:numbering xmlns:ve="http://schemas.openxmlformats.org/markup-compatibility/2006" xmlns:o="urn:schemas-microsoft-com:office:office" xmlns:r="http://schemas.openxmlformats.org/officeDocument/2006/relationships" xmlns:m="http://schemas.openxmlformats.org/officeDocument/2006/math" xmlns:v="urn:schemas-microsoft-com:vml" xmlns:wp="http://schemas.openxmlformats.org/drawingml/2006/wordprocessingDrawing" xmlns:w10="urn:schemas-microsoft-com:office:word" xmlns:w="http://schemas.openxmlformats.org/wordprocessingml/2006/main" xmlns:wne="http://schemas.microsoft.com/office/word/2006/wordml">
   <w:abstractNum w:abstractNumId="0">
     <w:nsid w:val="02E825C6"/>
     <w:multiLevelType w:val="hybridMultilevel"/>
@@ -5403,7 +5467,7 @@
 </file>
 
 <file path=word/styles.xml><?xml version="1.0" encoding="utf-8"?>
-<w:styles xmlns:mc="http://schemas.openxmlformats.org/markup-compatibility/2006" xmlns:r="http://schemas.openxmlformats.org/officeDocument/2006/relationships" xmlns:w="http://schemas.openxmlformats.org/wordprocessingml/2006/main" xmlns:w14="http://schemas.microsoft.com/office/word/2010/wordml" mc:Ignorable="w14">
+<w:styles xmlns:r="http://schemas.openxmlformats.org/officeDocument/2006/relationships" xmlns:w="http://schemas.openxmlformats.org/wordprocessingml/2006/main">
   <w:docDefaults>
     <w:rPrDefault>
       <w:rPr>
@@ -5552,7 +5616,7 @@
     <w:lsdException w:name="Bibliography" w:uiPriority="37"/>
     <w:lsdException w:name="TOC Heading" w:uiPriority="39" w:qFormat="1"/>
   </w:latentStyles>
-  <w:style w:type="paragraph" w:default="1" w:styleId="Normln">
+  <w:style w:type="paragraph" w:default="1" w:styleId="Normal">
     <w:name w:val="Normal"/>
     <w:qFormat/>
     <w:rsid w:val="00E87417"/>
@@ -5561,17 +5625,18 @@
       <w:szCs w:val="24"/>
     </w:rPr>
   </w:style>
-  <w:style w:type="character" w:default="1" w:styleId="Standardnpsmoodstavce">
+  <w:style w:type="character" w:default="1" w:styleId="DefaultParagraphFont">
     <w:name w:val="Default Paragraph Font"/>
     <w:uiPriority w:val="1"/>
     <w:semiHidden/>
     <w:unhideWhenUsed/>
   </w:style>
-  <w:style w:type="table" w:default="1" w:styleId="Normlntabulka">
+  <w:style w:type="table" w:default="1" w:styleId="TableNormal">
     <w:name w:val="Normal Table"/>
     <w:uiPriority w:val="99"/>
     <w:semiHidden/>
     <w:unhideWhenUsed/>
+    <w:qFormat/>
     <w:tblPr>
       <w:tblInd w:w="0" w:type="dxa"/>
       <w:tblCellMar>
@@ -5582,15 +5647,15 @@
       </w:tblCellMar>
     </w:tblPr>
   </w:style>
-  <w:style w:type="numbering" w:default="1" w:styleId="Bezseznamu">
+  <w:style w:type="numbering" w:default="1" w:styleId="NoList">
     <w:name w:val="No List"/>
     <w:uiPriority w:val="99"/>
     <w:semiHidden/>
     <w:unhideWhenUsed/>
   </w:style>
-  <w:style w:type="table" w:styleId="Mkatabulky">
+  <w:style w:type="table" w:styleId="TableGrid">
     <w:name w:val="Table Grid"/>
-    <w:basedOn w:val="Normlntabulka"/>
+    <w:basedOn w:val="TableNormal"/>
     <w:uiPriority w:val="59"/>
     <w:rsid w:val="007F50B1"/>
     <w:tblPr>
@@ -5611,7 +5676,7 @@
       </w:tblCellMar>
     </w:tblPr>
   </w:style>
-  <w:style w:type="character" w:styleId="Hypertextovodkaz">
+  <w:style w:type="character" w:styleId="Hyperlink">
     <w:name w:val="Hyperlink"/>
     <w:rsid w:val="00142807"/>
     <w:rPr>
@@ -5619,7 +5684,7 @@
       <w:u w:val="single"/>
     </w:rPr>
   </w:style>
-  <w:style w:type="character" w:styleId="Sledovanodkaz">
+  <w:style w:type="character" w:styleId="FollowedHyperlink">
     <w:name w:val="FollowedHyperlink"/>
     <w:rsid w:val="00B34336"/>
     <w:rPr>
@@ -5627,9 +5692,9 @@
       <w:u w:val="single"/>
     </w:rPr>
   </w:style>
-  <w:style w:type="paragraph" w:styleId="Zhlav">
+  <w:style w:type="paragraph" w:styleId="Header">
     <w:name w:val="header"/>
-    <w:basedOn w:val="Normln"/>
+    <w:basedOn w:val="Normal"/>
     <w:rsid w:val="00770629"/>
     <w:pPr>
       <w:tabs>
@@ -5638,9 +5703,9 @@
       </w:tabs>
     </w:pPr>
   </w:style>
-  <w:style w:type="paragraph" w:styleId="Zpat">
+  <w:style w:type="paragraph" w:styleId="Footer">
     <w:name w:val="footer"/>
-    <w:basedOn w:val="Normln"/>
+    <w:basedOn w:val="Normal"/>
     <w:rsid w:val="00770629"/>
     <w:pPr>
       <w:tabs>
@@ -5649,7 +5714,7 @@
       </w:tabs>
     </w:pPr>
   </w:style>
-  <w:style w:type="paragraph" w:styleId="Bezmezer">
+  <w:style w:type="paragraph" w:styleId="NoSpacing">
     <w:name w:val="No Spacing"/>
     <w:uiPriority w:val="1"/>
     <w:qFormat/>
@@ -5661,10 +5726,10 @@
       <w:lang w:eastAsia="en-US"/>
     </w:rPr>
   </w:style>
-  <w:style w:type="paragraph" w:styleId="Textbubliny">
+  <w:style w:type="paragraph" w:styleId="BalloonText">
     <w:name w:val="Balloon Text"/>
-    <w:basedOn w:val="Normln"/>
-    <w:link w:val="TextbublinyChar"/>
+    <w:basedOn w:val="Normal"/>
+    <w:link w:val="BalloonTextChar"/>
     <w:uiPriority w:val="99"/>
     <w:semiHidden/>
     <w:unhideWhenUsed/>
@@ -5675,10 +5740,10 @@
       <w:szCs w:val="16"/>
     </w:rPr>
   </w:style>
-  <w:style w:type="character" w:customStyle="1" w:styleId="TextbublinyChar">
-    <w:name w:val="Text bubliny Char"/>
-    <w:basedOn w:val="Standardnpsmoodstavce"/>
-    <w:link w:val="Textbubliny"/>
+  <w:style w:type="character" w:customStyle="1" w:styleId="BalloonTextChar">
+    <w:name w:val="Balloon Text Char"/>
+    <w:basedOn w:val="DefaultParagraphFont"/>
+    <w:link w:val="BalloonText"/>
     <w:uiPriority w:val="99"/>
     <w:semiHidden/>
     <w:rsid w:val="00802AD8"/>
@@ -5688,9 +5753,9 @@
       <w:szCs w:val="16"/>
     </w:rPr>
   </w:style>
-  <w:style w:type="paragraph" w:styleId="Odstavecseseznamem">
+  <w:style w:type="paragraph" w:styleId="ListParagraph">
     <w:name w:val="List Paragraph"/>
-    <w:basedOn w:val="Normln"/>
+    <w:basedOn w:val="Normal"/>
     <w:uiPriority w:val="34"/>
     <w:qFormat/>
     <w:rsid w:val="000A6035"/>
@@ -5699,9 +5764,9 @@
       <w:contextualSpacing/>
     </w:pPr>
   </w:style>
-  <w:style w:type="table" w:styleId="Stednmka1zvraznn1">
+  <w:style w:type="table" w:styleId="MediumGrid1-Accent1">
     <w:name w:val="Medium Grid 1 Accent 1"/>
-    <w:basedOn w:val="Normlntabulka"/>
+    <w:basedOn w:val="TableNormal"/>
     <w:uiPriority w:val="67"/>
     <w:rsid w:val="00A7271F"/>
     <w:rPr>
@@ -6256,7 +6321,7 @@
 </file>
 
 <file path=customXml/itemProps1.xml><?xml version="1.0" encoding="utf-8"?>
-<ds:datastoreItem xmlns:ds="http://schemas.openxmlformats.org/officeDocument/2006/customXml" ds:itemID="{325FE963-F4D0-4E55-8461-78FDE3AA9C58}">
+<ds:datastoreItem xmlns:ds="http://schemas.openxmlformats.org/officeDocument/2006/customXml" ds:itemID="{4B0806FC-8595-407B-A0D6-D15ED732CAD8}">
   <ds:schemaRefs>
     <ds:schemaRef ds:uri="http://schemas.openxmlformats.org/officeDocument/2006/bibliography"/>
   </ds:schemaRefs>
